--- a/Test_Report.docx
+++ b/Test_Report.docx
@@ -4,21 +4,131 @@
   <w:body>
     <w:p>
       <w:pPr>
-        <w:sectPr>
-          <w:type w:val="nextPage"/>
-          <w:pgSz w:h="16838" w:w="11906"/>
-          <w:pgMar w:bottom="1440" w:footer="0" w:gutter="0" w:header="0" w:left="1440" w:right="1440" w:top="1440"/>
-          <w:pgNumType w:fmt="decimal"/>
-          <w:formProt w:val="false"/>
-          <w:textDirection w:val="lrTb"/>
-          <w:docGrid w:charSpace="4096" w:linePitch="360" w:type="default"/>
-        </w:sectPr>
+        <w:pStyle w:val="style17"/>
       </w:pPr>
+      <w:r>
+        <w:rPr/>
+      </w:r>
+    </w:p>
+    <w:p>
+      <w:pPr>
+        <w:pStyle w:val="style1"/>
+      </w:pPr>
+      <w:r>
+        <w:rPr/>
+        <w:t>Inf 2C- SE Handin 3</w:t>
+      </w:r>
+    </w:p>
+    <w:p>
+      <w:pPr>
+        <w:pStyle w:val="style1"/>
+      </w:pPr>
+      <w:r>
+        <w:rPr/>
+        <w:t>Scott Thompson</w:t>
+        <w:tab/>
+        <w:tab/>
+      </w:r>
+    </w:p>
+    <w:p>
+      <w:pPr>
+        <w:pStyle w:val="style1"/>
+      </w:pPr>
+      <w:r>
+        <w:rPr/>
+        <w:t>Karen McCulloch</w:t>
+      </w:r>
+    </w:p>
+    <w:p>
+      <w:pPr>
+        <w:pStyle w:val="style1"/>
+        <w:pageBreakBefore/>
+      </w:pPr>
+      <w:r>
+        <w:rPr/>
+      </w:r>
+    </w:p>
+    <w:p>
+      <w:pPr>
+        <w:pStyle w:val="style1"/>
+      </w:pPr>
+      <w:r>
+        <w:rPr/>
+      </w:r>
+    </w:p>
+    <w:p>
+      <w:pPr>
+        <w:pStyle w:val="style1"/>
+      </w:pPr>
+      <w:r>
+        <w:rPr/>
+        <w:t>Feedback from last assignment</w:t>
+      </w:r>
+    </w:p>
+    <w:p>
+      <w:pPr>
+        <w:pStyle w:val="style17"/>
+      </w:pPr>
+      <w:r>
+        <w:rPr/>
+        <w:t>Feedback has been taken on board. For purposes of simplicity, we have written all our code in the CruiseControlSystem.java class.</w:t>
+      </w:r>
+    </w:p>
+    <w:p>
+      <w:pPr>
+        <w:pStyle w:val="style1"/>
+      </w:pPr>
+      <w:r>
+        <w:rPr/>
+      </w:r>
+    </w:p>
+    <w:p>
+      <w:pPr>
+        <w:pStyle w:val="style1"/>
+      </w:pPr>
+      <w:r>
+        <w:rPr/>
+        <w:t>Test Report</w:t>
+      </w:r>
+    </w:p>
+    <w:p>
+      <w:pPr>
+        <w:pStyle w:val="style17"/>
+      </w:pPr>
+      <w:r>
+        <w:rPr/>
+        <w:t>All tests pass and there is 96% statement coverage</w:t>
+      </w:r>
+    </w:p>
+    <w:p>
+      <w:pPr>
+        <w:pStyle w:val="style1"/>
+      </w:pPr>
+      <w:r>
+        <w:rPr/>
+      </w:r>
+    </w:p>
+    <w:p>
+      <w:pPr>
+        <w:pStyle w:val="style1"/>
+      </w:pPr>
+      <w:r>
+        <w:rPr/>
+        <w:t>Test Matrix</w:t>
+      </w:r>
+    </w:p>
+    <w:p>
+      <w:pPr>
+        <w:pStyle w:val="style17"/>
+      </w:pPr>
+      <w:r>
+        <w:rPr/>
+      </w:r>
     </w:p>
     <w:tbl>
       <w:tblPr>
         <w:jc w:val="left"/>
-        <w:tblInd w:type="dxa" w:w="-1248"/>
+        <w:tblInd w:type="dxa" w:w="-1239"/>
         <w:tblBorders>
           <w:top w:color="00000A" w:space="0" w:sz="4" w:val="single"/>
           <w:left w:color="00000A" w:space="0" w:sz="4" w:val="single"/>
@@ -35,14 +145,14 @@
         </w:tblCellMar>
       </w:tblPr>
       <w:tblGrid>
-        <w:gridCol w:w="1474"/>
-        <w:gridCol w:w="1447"/>
-        <w:gridCol w:w="1486"/>
-        <w:gridCol w:w="1360"/>
-        <w:gridCol w:w="1568"/>
-        <w:gridCol w:w="1589"/>
-        <w:gridCol w:w="865"/>
-        <w:gridCol w:w="1412"/>
+        <w:gridCol w:w="1463"/>
+        <w:gridCol w:w="1450"/>
+        <w:gridCol w:w="1487"/>
+        <w:gridCol w:w="1350"/>
+        <w:gridCol w:w="1575"/>
+        <w:gridCol w:w="1588"/>
+        <w:gridCol w:w="862"/>
+        <w:gridCol w:w="1419"/>
       </w:tblGrid>
       <w:tr>
         <w:trPr>
@@ -51,7 +161,7 @@
         </w:trPr>
         <w:tc>
           <w:tcPr>
-            <w:tcW w:type="dxa" w:w="1474"/>
+            <w:tcW w:type="dxa" w:w="1463"/>
             <w:tcBorders>
               <w:top w:color="00000A" w:space="0" w:sz="4" w:val="single"/>
               <w:left w:color="00000A" w:space="0" w:sz="4" w:val="single"/>
@@ -83,7 +193,7 @@
         </w:tc>
         <w:tc>
           <w:tcPr>
-            <w:tcW w:type="dxa" w:w="1447"/>
+            <w:tcW w:type="dxa" w:w="1450"/>
             <w:tcBorders>
               <w:top w:color="00000A" w:space="0" w:sz="4" w:val="single"/>
               <w:left w:color="00000A" w:space="0" w:sz="4" w:val="single"/>
@@ -115,7 +225,7 @@
         </w:tc>
         <w:tc>
           <w:tcPr>
-            <w:tcW w:type="dxa" w:w="1486"/>
+            <w:tcW w:type="dxa" w:w="1487"/>
             <w:tcBorders>
               <w:top w:color="00000A" w:space="0" w:sz="4" w:val="single"/>
               <w:left w:color="00000A" w:space="0" w:sz="4" w:val="single"/>
@@ -164,7 +274,7 @@
         </w:tc>
         <w:tc>
           <w:tcPr>
-            <w:tcW w:type="dxa" w:w="1360"/>
+            <w:tcW w:type="dxa" w:w="1350"/>
             <w:tcBorders>
               <w:top w:color="00000A" w:space="0" w:sz="4" w:val="single"/>
               <w:left w:color="00000A" w:space="0" w:sz="4" w:val="single"/>
@@ -213,7 +323,7 @@
         </w:tc>
         <w:tc>
           <w:tcPr>
-            <w:tcW w:type="dxa" w:w="1568"/>
+            <w:tcW w:type="dxa" w:w="1575"/>
             <w:tcBorders>
               <w:top w:color="00000A" w:space="0" w:sz="4" w:val="single"/>
               <w:left w:color="00000A" w:space="0" w:sz="4" w:val="single"/>
@@ -293,7 +403,7 @@
         </w:tc>
         <w:tc>
           <w:tcPr>
-            <w:tcW w:type="dxa" w:w="1589"/>
+            <w:tcW w:type="dxa" w:w="1588"/>
             <w:tcBorders>
               <w:top w:color="00000A" w:space="0" w:sz="4" w:val="single"/>
               <w:left w:color="00000A" w:space="0" w:sz="4" w:val="single"/>
@@ -359,7 +469,7 @@
         </w:tc>
         <w:tc>
           <w:tcPr>
-            <w:tcW w:type="dxa" w:w="865"/>
+            <w:tcW w:type="dxa" w:w="862"/>
             <w:tcBorders>
               <w:top w:color="00000A" w:space="0" w:sz="4" w:val="single"/>
               <w:left w:color="00000A" w:space="0" w:sz="4" w:val="single"/>
@@ -408,7 +518,7 @@
         </w:tc>
         <w:tc>
           <w:tcPr>
-            <w:tcW w:type="dxa" w:w="1412"/>
+            <w:tcW w:type="dxa" w:w="1419"/>
             <w:tcBorders>
               <w:top w:color="00000A" w:space="0" w:sz="4" w:val="single"/>
               <w:left w:color="00000A" w:space="0" w:sz="4" w:val="single"/>
@@ -480,7 +590,7 @@
         </w:trPr>
         <w:tc>
           <w:tcPr>
-            <w:tcW w:type="dxa" w:w="1474"/>
+            <w:tcW w:type="dxa" w:w="1463"/>
             <w:tcBorders>
               <w:top w:color="00000A" w:space="0" w:sz="4" w:val="single"/>
               <w:left w:color="00000A" w:space="0" w:sz="4" w:val="single"/>
@@ -506,7 +616,7 @@
         </w:tc>
         <w:tc>
           <w:tcPr>
-            <w:tcW w:type="dxa" w:w="1447"/>
+            <w:tcW w:type="dxa" w:w="1450"/>
             <w:tcBorders>
               <w:top w:color="00000A" w:space="0" w:sz="4" w:val="single"/>
               <w:left w:color="00000A" w:space="0" w:sz="4" w:val="single"/>
@@ -532,132 +642,132 @@
         </w:tc>
         <w:tc>
           <w:tcPr>
-            <w:tcW w:type="dxa" w:w="1486"/>
-            <w:tcBorders>
-              <w:top w:color="00000A" w:space="0" w:sz="4" w:val="single"/>
-              <w:left w:color="00000A" w:space="0" w:sz="4" w:val="single"/>
-              <w:bottom w:color="00000A" w:space="0" w:sz="4" w:val="single"/>
-              <w:right w:color="00000A" w:space="0" w:sz="4" w:val="single"/>
-            </w:tcBorders>
-            <w:shd w:fill="auto" w:val="clear"/>
-            <w:tcMar>
-              <w:left w:type="dxa" w:w="108"/>
-            </w:tcMar>
-          </w:tcPr>
-          <w:p>
-            <w:pPr>
-              <w:pStyle w:val="style0"/>
-              <w:spacing w:after="0" w:before="0" w:line="100" w:lineRule="atLeast"/>
-              <w:contextualSpacing w:val="false"/>
-            </w:pPr>
-            <w:r>
-              <w:rPr/>
-            </w:r>
-          </w:p>
-        </w:tc>
-        <w:tc>
-          <w:tcPr>
-            <w:tcW w:type="dxa" w:w="1360"/>
-            <w:tcBorders>
-              <w:top w:color="00000A" w:space="0" w:sz="4" w:val="single"/>
-              <w:left w:color="00000A" w:space="0" w:sz="4" w:val="single"/>
-              <w:bottom w:color="00000A" w:space="0" w:sz="4" w:val="single"/>
-              <w:right w:color="00000A" w:space="0" w:sz="4" w:val="single"/>
-            </w:tcBorders>
-            <w:shd w:fill="auto" w:val="clear"/>
-            <w:tcMar>
-              <w:left w:type="dxa" w:w="108"/>
-            </w:tcMar>
-          </w:tcPr>
-          <w:p>
-            <w:pPr>
-              <w:pStyle w:val="style0"/>
-              <w:spacing w:after="0" w:before="0" w:line="100" w:lineRule="atLeast"/>
-              <w:contextualSpacing w:val="false"/>
-            </w:pPr>
-            <w:r>
-              <w:rPr/>
-            </w:r>
-          </w:p>
-        </w:tc>
-        <w:tc>
-          <w:tcPr>
-            <w:tcW w:type="dxa" w:w="1568"/>
-            <w:tcBorders>
-              <w:top w:color="00000A" w:space="0" w:sz="4" w:val="single"/>
-              <w:left w:color="00000A" w:space="0" w:sz="4" w:val="single"/>
-              <w:bottom w:color="00000A" w:space="0" w:sz="4" w:val="single"/>
-              <w:right w:color="00000A" w:space="0" w:sz="4" w:val="single"/>
-            </w:tcBorders>
-            <w:shd w:fill="auto" w:val="clear"/>
-            <w:tcMar>
-              <w:left w:type="dxa" w:w="108"/>
-            </w:tcMar>
-          </w:tcPr>
-          <w:p>
-            <w:pPr>
-              <w:pStyle w:val="style0"/>
-              <w:spacing w:after="0" w:before="0" w:line="100" w:lineRule="atLeast"/>
-              <w:contextualSpacing w:val="false"/>
-            </w:pPr>
-            <w:r>
-              <w:rPr/>
-            </w:r>
-          </w:p>
-        </w:tc>
-        <w:tc>
-          <w:tcPr>
-            <w:tcW w:type="dxa" w:w="1589"/>
-            <w:tcBorders>
-              <w:top w:color="00000A" w:space="0" w:sz="4" w:val="single"/>
-              <w:left w:color="00000A" w:space="0" w:sz="4" w:val="single"/>
-              <w:bottom w:color="00000A" w:space="0" w:sz="4" w:val="single"/>
-              <w:right w:color="00000A" w:space="0" w:sz="4" w:val="single"/>
-            </w:tcBorders>
-            <w:shd w:fill="auto" w:val="clear"/>
-            <w:tcMar>
-              <w:left w:type="dxa" w:w="108"/>
-            </w:tcMar>
-          </w:tcPr>
-          <w:p>
-            <w:pPr>
-              <w:pStyle w:val="style0"/>
-              <w:spacing w:after="0" w:before="0" w:line="100" w:lineRule="atLeast"/>
-              <w:contextualSpacing w:val="false"/>
-            </w:pPr>
-            <w:r>
-              <w:rPr/>
-            </w:r>
-          </w:p>
-        </w:tc>
-        <w:tc>
-          <w:tcPr>
-            <w:tcW w:type="dxa" w:w="865"/>
-            <w:tcBorders>
-              <w:top w:color="00000A" w:space="0" w:sz="4" w:val="single"/>
-              <w:left w:color="00000A" w:space="0" w:sz="4" w:val="single"/>
-              <w:bottom w:color="00000A" w:space="0" w:sz="4" w:val="single"/>
-              <w:right w:color="00000A" w:space="0" w:sz="4" w:val="single"/>
-            </w:tcBorders>
-            <w:shd w:fill="auto" w:val="clear"/>
-            <w:tcMar>
-              <w:left w:type="dxa" w:w="108"/>
-            </w:tcMar>
-          </w:tcPr>
-          <w:p>
-            <w:pPr>
-              <w:pStyle w:val="style0"/>
-              <w:spacing w:after="0" w:before="0" w:line="100" w:lineRule="atLeast"/>
-              <w:contextualSpacing w:val="false"/>
-            </w:pPr>
-            <w:r>
-              <w:rPr/>
-            </w:r>
-          </w:p>
-        </w:tc>
-        <w:tc>
-          <w:tcPr>
-            <w:tcW w:type="dxa" w:w="1412"/>
+            <w:tcW w:type="dxa" w:w="1487"/>
+            <w:tcBorders>
+              <w:top w:color="00000A" w:space="0" w:sz="4" w:val="single"/>
+              <w:left w:color="00000A" w:space="0" w:sz="4" w:val="single"/>
+              <w:bottom w:color="00000A" w:space="0" w:sz="4" w:val="single"/>
+              <w:right w:color="00000A" w:space="0" w:sz="4" w:val="single"/>
+            </w:tcBorders>
+            <w:shd w:fill="auto" w:val="clear"/>
+            <w:tcMar>
+              <w:left w:type="dxa" w:w="108"/>
+            </w:tcMar>
+          </w:tcPr>
+          <w:p>
+            <w:pPr>
+              <w:pStyle w:val="style0"/>
+              <w:spacing w:after="0" w:before="0" w:line="100" w:lineRule="atLeast"/>
+              <w:contextualSpacing w:val="false"/>
+            </w:pPr>
+            <w:r>
+              <w:rPr/>
+            </w:r>
+          </w:p>
+        </w:tc>
+        <w:tc>
+          <w:tcPr>
+            <w:tcW w:type="dxa" w:w="1350"/>
+            <w:tcBorders>
+              <w:top w:color="00000A" w:space="0" w:sz="4" w:val="single"/>
+              <w:left w:color="00000A" w:space="0" w:sz="4" w:val="single"/>
+              <w:bottom w:color="00000A" w:space="0" w:sz="4" w:val="single"/>
+              <w:right w:color="00000A" w:space="0" w:sz="4" w:val="single"/>
+            </w:tcBorders>
+            <w:shd w:fill="auto" w:val="clear"/>
+            <w:tcMar>
+              <w:left w:type="dxa" w:w="108"/>
+            </w:tcMar>
+          </w:tcPr>
+          <w:p>
+            <w:pPr>
+              <w:pStyle w:val="style0"/>
+              <w:spacing w:after="0" w:before="0" w:line="100" w:lineRule="atLeast"/>
+              <w:contextualSpacing w:val="false"/>
+            </w:pPr>
+            <w:r>
+              <w:rPr/>
+            </w:r>
+          </w:p>
+        </w:tc>
+        <w:tc>
+          <w:tcPr>
+            <w:tcW w:type="dxa" w:w="1575"/>
+            <w:tcBorders>
+              <w:top w:color="00000A" w:space="0" w:sz="4" w:val="single"/>
+              <w:left w:color="00000A" w:space="0" w:sz="4" w:val="single"/>
+              <w:bottom w:color="00000A" w:space="0" w:sz="4" w:val="single"/>
+              <w:right w:color="00000A" w:space="0" w:sz="4" w:val="single"/>
+            </w:tcBorders>
+            <w:shd w:fill="auto" w:val="clear"/>
+            <w:tcMar>
+              <w:left w:type="dxa" w:w="108"/>
+            </w:tcMar>
+          </w:tcPr>
+          <w:p>
+            <w:pPr>
+              <w:pStyle w:val="style0"/>
+              <w:spacing w:after="0" w:before="0" w:line="100" w:lineRule="atLeast"/>
+              <w:contextualSpacing w:val="false"/>
+            </w:pPr>
+            <w:r>
+              <w:rPr/>
+            </w:r>
+          </w:p>
+        </w:tc>
+        <w:tc>
+          <w:tcPr>
+            <w:tcW w:type="dxa" w:w="1588"/>
+            <w:tcBorders>
+              <w:top w:color="00000A" w:space="0" w:sz="4" w:val="single"/>
+              <w:left w:color="00000A" w:space="0" w:sz="4" w:val="single"/>
+              <w:bottom w:color="00000A" w:space="0" w:sz="4" w:val="single"/>
+              <w:right w:color="00000A" w:space="0" w:sz="4" w:val="single"/>
+            </w:tcBorders>
+            <w:shd w:fill="auto" w:val="clear"/>
+            <w:tcMar>
+              <w:left w:type="dxa" w:w="108"/>
+            </w:tcMar>
+          </w:tcPr>
+          <w:p>
+            <w:pPr>
+              <w:pStyle w:val="style0"/>
+              <w:spacing w:after="0" w:before="0" w:line="100" w:lineRule="atLeast"/>
+              <w:contextualSpacing w:val="false"/>
+            </w:pPr>
+            <w:r>
+              <w:rPr/>
+            </w:r>
+          </w:p>
+        </w:tc>
+        <w:tc>
+          <w:tcPr>
+            <w:tcW w:type="dxa" w:w="862"/>
+            <w:tcBorders>
+              <w:top w:color="00000A" w:space="0" w:sz="4" w:val="single"/>
+              <w:left w:color="00000A" w:space="0" w:sz="4" w:val="single"/>
+              <w:bottom w:color="00000A" w:space="0" w:sz="4" w:val="single"/>
+              <w:right w:color="00000A" w:space="0" w:sz="4" w:val="single"/>
+            </w:tcBorders>
+            <w:shd w:fill="auto" w:val="clear"/>
+            <w:tcMar>
+              <w:left w:type="dxa" w:w="108"/>
+            </w:tcMar>
+          </w:tcPr>
+          <w:p>
+            <w:pPr>
+              <w:pStyle w:val="style0"/>
+              <w:spacing w:after="0" w:before="0" w:line="100" w:lineRule="atLeast"/>
+              <w:contextualSpacing w:val="false"/>
+            </w:pPr>
+            <w:r>
+              <w:rPr/>
+            </w:r>
+          </w:p>
+        </w:tc>
+        <w:tc>
+          <w:tcPr>
+            <w:tcW w:type="dxa" w:w="1419"/>
             <w:tcBorders>
               <w:top w:color="00000A" w:space="0" w:sz="4" w:val="single"/>
               <w:left w:color="00000A" w:space="0" w:sz="4" w:val="single"/>
@@ -688,7 +798,7 @@
         </w:trPr>
         <w:tc>
           <w:tcPr>
-            <w:tcW w:type="dxa" w:w="1474"/>
+            <w:tcW w:type="dxa" w:w="1463"/>
             <w:tcBorders>
               <w:top w:color="00000A" w:space="0" w:sz="4" w:val="single"/>
               <w:left w:color="00000A" w:space="0" w:sz="4" w:val="single"/>
@@ -714,57 +824,57 @@
         </w:tc>
         <w:tc>
           <w:tcPr>
-            <w:tcW w:type="dxa" w:w="1447"/>
-            <w:tcBorders>
-              <w:top w:color="00000A" w:space="0" w:sz="4" w:val="single"/>
-              <w:left w:color="00000A" w:space="0" w:sz="4" w:val="single"/>
-              <w:bottom w:color="00000A" w:space="0" w:sz="4" w:val="single"/>
-              <w:right w:color="00000A" w:space="0" w:sz="4" w:val="single"/>
-            </w:tcBorders>
-            <w:shd w:fill="auto" w:val="clear"/>
-            <w:tcMar>
-              <w:left w:type="dxa" w:w="108"/>
-            </w:tcMar>
-          </w:tcPr>
-          <w:p>
-            <w:pPr>
-              <w:pStyle w:val="style0"/>
-              <w:spacing w:after="0" w:before="0" w:line="100" w:lineRule="atLeast"/>
-              <w:contextualSpacing w:val="false"/>
-            </w:pPr>
-            <w:r>
-              <w:rPr/>
-            </w:r>
-          </w:p>
-        </w:tc>
-        <w:tc>
-          <w:tcPr>
-            <w:tcW w:type="dxa" w:w="1486"/>
-            <w:tcBorders>
-              <w:top w:color="00000A" w:space="0" w:sz="4" w:val="single"/>
-              <w:left w:color="00000A" w:space="0" w:sz="4" w:val="single"/>
-              <w:bottom w:color="00000A" w:space="0" w:sz="4" w:val="single"/>
-              <w:right w:color="00000A" w:space="0" w:sz="4" w:val="single"/>
-            </w:tcBorders>
-            <w:shd w:fill="auto" w:val="clear"/>
-            <w:tcMar>
-              <w:left w:type="dxa" w:w="108"/>
-            </w:tcMar>
-          </w:tcPr>
-          <w:p>
-            <w:pPr>
-              <w:pStyle w:val="style0"/>
-              <w:spacing w:after="0" w:before="0" w:line="100" w:lineRule="atLeast"/>
-              <w:contextualSpacing w:val="false"/>
-            </w:pPr>
-            <w:r>
-              <w:rPr/>
-            </w:r>
-          </w:p>
-        </w:tc>
-        <w:tc>
-          <w:tcPr>
-            <w:tcW w:type="dxa" w:w="1360"/>
+            <w:tcW w:type="dxa" w:w="1450"/>
+            <w:tcBorders>
+              <w:top w:color="00000A" w:space="0" w:sz="4" w:val="single"/>
+              <w:left w:color="00000A" w:space="0" w:sz="4" w:val="single"/>
+              <w:bottom w:color="00000A" w:space="0" w:sz="4" w:val="single"/>
+              <w:right w:color="00000A" w:space="0" w:sz="4" w:val="single"/>
+            </w:tcBorders>
+            <w:shd w:fill="auto" w:val="clear"/>
+            <w:tcMar>
+              <w:left w:type="dxa" w:w="108"/>
+            </w:tcMar>
+          </w:tcPr>
+          <w:p>
+            <w:pPr>
+              <w:pStyle w:val="style0"/>
+              <w:spacing w:after="0" w:before="0" w:line="100" w:lineRule="atLeast"/>
+              <w:contextualSpacing w:val="false"/>
+            </w:pPr>
+            <w:r>
+              <w:rPr/>
+            </w:r>
+          </w:p>
+        </w:tc>
+        <w:tc>
+          <w:tcPr>
+            <w:tcW w:type="dxa" w:w="1487"/>
+            <w:tcBorders>
+              <w:top w:color="00000A" w:space="0" w:sz="4" w:val="single"/>
+              <w:left w:color="00000A" w:space="0" w:sz="4" w:val="single"/>
+              <w:bottom w:color="00000A" w:space="0" w:sz="4" w:val="single"/>
+              <w:right w:color="00000A" w:space="0" w:sz="4" w:val="single"/>
+            </w:tcBorders>
+            <w:shd w:fill="auto" w:val="clear"/>
+            <w:tcMar>
+              <w:left w:type="dxa" w:w="108"/>
+            </w:tcMar>
+          </w:tcPr>
+          <w:p>
+            <w:pPr>
+              <w:pStyle w:val="style0"/>
+              <w:spacing w:after="0" w:before="0" w:line="100" w:lineRule="atLeast"/>
+              <w:contextualSpacing w:val="false"/>
+            </w:pPr>
+            <w:r>
+              <w:rPr/>
+            </w:r>
+          </w:p>
+        </w:tc>
+        <w:tc>
+          <w:tcPr>
+            <w:tcW w:type="dxa" w:w="1350"/>
             <w:tcBorders>
               <w:top w:color="00000A" w:space="0" w:sz="4" w:val="single"/>
               <w:left w:color="00000A" w:space="0" w:sz="4" w:val="single"/>
@@ -790,82 +900,82 @@
         </w:tc>
         <w:tc>
           <w:tcPr>
-            <w:tcW w:type="dxa" w:w="1568"/>
-            <w:tcBorders>
-              <w:top w:color="00000A" w:space="0" w:sz="4" w:val="single"/>
-              <w:left w:color="00000A" w:space="0" w:sz="4" w:val="single"/>
-              <w:bottom w:color="00000A" w:space="0" w:sz="4" w:val="single"/>
-              <w:right w:color="00000A" w:space="0" w:sz="4" w:val="single"/>
-            </w:tcBorders>
-            <w:shd w:fill="auto" w:val="clear"/>
-            <w:tcMar>
-              <w:left w:type="dxa" w:w="108"/>
-            </w:tcMar>
-          </w:tcPr>
-          <w:p>
-            <w:pPr>
-              <w:pStyle w:val="style0"/>
-              <w:spacing w:after="0" w:before="0" w:line="100" w:lineRule="atLeast"/>
-              <w:contextualSpacing w:val="false"/>
-            </w:pPr>
-            <w:r>
-              <w:rPr/>
-            </w:r>
-          </w:p>
-        </w:tc>
-        <w:tc>
-          <w:tcPr>
-            <w:tcW w:type="dxa" w:w="1589"/>
-            <w:tcBorders>
-              <w:top w:color="00000A" w:space="0" w:sz="4" w:val="single"/>
-              <w:left w:color="00000A" w:space="0" w:sz="4" w:val="single"/>
-              <w:bottom w:color="00000A" w:space="0" w:sz="4" w:val="single"/>
-              <w:right w:color="00000A" w:space="0" w:sz="4" w:val="single"/>
-            </w:tcBorders>
-            <w:shd w:fill="auto" w:val="clear"/>
-            <w:tcMar>
-              <w:left w:type="dxa" w:w="108"/>
-            </w:tcMar>
-          </w:tcPr>
-          <w:p>
-            <w:pPr>
-              <w:pStyle w:val="style0"/>
-              <w:spacing w:after="0" w:before="0" w:line="100" w:lineRule="atLeast"/>
-              <w:contextualSpacing w:val="false"/>
-            </w:pPr>
-            <w:r>
-              <w:rPr/>
-            </w:r>
-          </w:p>
-        </w:tc>
-        <w:tc>
-          <w:tcPr>
-            <w:tcW w:type="dxa" w:w="865"/>
-            <w:tcBorders>
-              <w:top w:color="00000A" w:space="0" w:sz="4" w:val="single"/>
-              <w:left w:color="00000A" w:space="0" w:sz="4" w:val="single"/>
-              <w:bottom w:color="00000A" w:space="0" w:sz="4" w:val="single"/>
-              <w:right w:color="00000A" w:space="0" w:sz="4" w:val="single"/>
-            </w:tcBorders>
-            <w:shd w:fill="auto" w:val="clear"/>
-            <w:tcMar>
-              <w:left w:type="dxa" w:w="108"/>
-            </w:tcMar>
-          </w:tcPr>
-          <w:p>
-            <w:pPr>
-              <w:pStyle w:val="style0"/>
-              <w:spacing w:after="0" w:before="0" w:line="100" w:lineRule="atLeast"/>
-              <w:contextualSpacing w:val="false"/>
-            </w:pPr>
-            <w:r>
-              <w:rPr/>
-            </w:r>
-          </w:p>
-        </w:tc>
-        <w:tc>
-          <w:tcPr>
-            <w:tcW w:type="dxa" w:w="1412"/>
+            <w:tcW w:type="dxa" w:w="1575"/>
+            <w:tcBorders>
+              <w:top w:color="00000A" w:space="0" w:sz="4" w:val="single"/>
+              <w:left w:color="00000A" w:space="0" w:sz="4" w:val="single"/>
+              <w:bottom w:color="00000A" w:space="0" w:sz="4" w:val="single"/>
+              <w:right w:color="00000A" w:space="0" w:sz="4" w:val="single"/>
+            </w:tcBorders>
+            <w:shd w:fill="auto" w:val="clear"/>
+            <w:tcMar>
+              <w:left w:type="dxa" w:w="108"/>
+            </w:tcMar>
+          </w:tcPr>
+          <w:p>
+            <w:pPr>
+              <w:pStyle w:val="style0"/>
+              <w:spacing w:after="0" w:before="0" w:line="100" w:lineRule="atLeast"/>
+              <w:contextualSpacing w:val="false"/>
+            </w:pPr>
+            <w:r>
+              <w:rPr/>
+            </w:r>
+          </w:p>
+        </w:tc>
+        <w:tc>
+          <w:tcPr>
+            <w:tcW w:type="dxa" w:w="1588"/>
+            <w:tcBorders>
+              <w:top w:color="00000A" w:space="0" w:sz="4" w:val="single"/>
+              <w:left w:color="00000A" w:space="0" w:sz="4" w:val="single"/>
+              <w:bottom w:color="00000A" w:space="0" w:sz="4" w:val="single"/>
+              <w:right w:color="00000A" w:space="0" w:sz="4" w:val="single"/>
+            </w:tcBorders>
+            <w:shd w:fill="auto" w:val="clear"/>
+            <w:tcMar>
+              <w:left w:type="dxa" w:w="108"/>
+            </w:tcMar>
+          </w:tcPr>
+          <w:p>
+            <w:pPr>
+              <w:pStyle w:val="style0"/>
+              <w:spacing w:after="0" w:before="0" w:line="100" w:lineRule="atLeast"/>
+              <w:contextualSpacing w:val="false"/>
+            </w:pPr>
+            <w:r>
+              <w:rPr/>
+            </w:r>
+          </w:p>
+        </w:tc>
+        <w:tc>
+          <w:tcPr>
+            <w:tcW w:type="dxa" w:w="862"/>
+            <w:tcBorders>
+              <w:top w:color="00000A" w:space="0" w:sz="4" w:val="single"/>
+              <w:left w:color="00000A" w:space="0" w:sz="4" w:val="single"/>
+              <w:bottom w:color="00000A" w:space="0" w:sz="4" w:val="single"/>
+              <w:right w:color="00000A" w:space="0" w:sz="4" w:val="single"/>
+            </w:tcBorders>
+            <w:shd w:fill="auto" w:val="clear"/>
+            <w:tcMar>
+              <w:left w:type="dxa" w:w="108"/>
+            </w:tcMar>
+          </w:tcPr>
+          <w:p>
+            <w:pPr>
+              <w:pStyle w:val="style0"/>
+              <w:spacing w:after="0" w:before="0" w:line="100" w:lineRule="atLeast"/>
+              <w:contextualSpacing w:val="false"/>
+            </w:pPr>
+            <w:r>
+              <w:rPr/>
+            </w:r>
+          </w:p>
+        </w:tc>
+        <w:tc>
+          <w:tcPr>
+            <w:tcW w:type="dxa" w:w="1419"/>
             <w:tcBorders>
               <w:top w:color="00000A" w:space="0" w:sz="4" w:val="single"/>
               <w:left w:color="00000A" w:space="0" w:sz="4" w:val="single"/>
@@ -896,7 +1006,7 @@
         </w:trPr>
         <w:tc>
           <w:tcPr>
-            <w:tcW w:type="dxa" w:w="1474"/>
+            <w:tcW w:type="dxa" w:w="1463"/>
             <w:tcBorders>
               <w:top w:color="00000A" w:space="0" w:sz="4" w:val="single"/>
               <w:left w:color="00000A" w:space="0" w:sz="4" w:val="single"/>
@@ -922,32 +1032,32 @@
         </w:tc>
         <w:tc>
           <w:tcPr>
-            <w:tcW w:type="dxa" w:w="1447"/>
-            <w:tcBorders>
-              <w:top w:color="00000A" w:space="0" w:sz="4" w:val="single"/>
-              <w:left w:color="00000A" w:space="0" w:sz="4" w:val="single"/>
-              <w:bottom w:color="00000A" w:space="0" w:sz="4" w:val="single"/>
-              <w:right w:color="00000A" w:space="0" w:sz="4" w:val="single"/>
-            </w:tcBorders>
-            <w:shd w:fill="auto" w:val="clear"/>
-            <w:tcMar>
-              <w:left w:type="dxa" w:w="108"/>
-            </w:tcMar>
-          </w:tcPr>
-          <w:p>
-            <w:pPr>
-              <w:pStyle w:val="style0"/>
-              <w:spacing w:after="0" w:before="0" w:line="100" w:lineRule="atLeast"/>
-              <w:contextualSpacing w:val="false"/>
-            </w:pPr>
-            <w:r>
-              <w:rPr/>
-            </w:r>
-          </w:p>
-        </w:tc>
-        <w:tc>
-          <w:tcPr>
-            <w:tcW w:type="dxa" w:w="1486"/>
+            <w:tcW w:type="dxa" w:w="1450"/>
+            <w:tcBorders>
+              <w:top w:color="00000A" w:space="0" w:sz="4" w:val="single"/>
+              <w:left w:color="00000A" w:space="0" w:sz="4" w:val="single"/>
+              <w:bottom w:color="00000A" w:space="0" w:sz="4" w:val="single"/>
+              <w:right w:color="00000A" w:space="0" w:sz="4" w:val="single"/>
+            </w:tcBorders>
+            <w:shd w:fill="auto" w:val="clear"/>
+            <w:tcMar>
+              <w:left w:type="dxa" w:w="108"/>
+            </w:tcMar>
+          </w:tcPr>
+          <w:p>
+            <w:pPr>
+              <w:pStyle w:val="style0"/>
+              <w:spacing w:after="0" w:before="0" w:line="100" w:lineRule="atLeast"/>
+              <w:contextualSpacing w:val="false"/>
+            </w:pPr>
+            <w:r>
+              <w:rPr/>
+            </w:r>
+          </w:p>
+        </w:tc>
+        <w:tc>
+          <w:tcPr>
+            <w:tcW w:type="dxa" w:w="1487"/>
             <w:tcBorders>
               <w:top w:color="00000A" w:space="0" w:sz="4" w:val="single"/>
               <w:left w:color="00000A" w:space="0" w:sz="4" w:val="single"/>
@@ -973,107 +1083,107 @@
         </w:tc>
         <w:tc>
           <w:tcPr>
-            <w:tcW w:type="dxa" w:w="1360"/>
-            <w:tcBorders>
-              <w:top w:color="00000A" w:space="0" w:sz="4" w:val="single"/>
-              <w:left w:color="00000A" w:space="0" w:sz="4" w:val="single"/>
-              <w:bottom w:color="00000A" w:space="0" w:sz="4" w:val="single"/>
-              <w:right w:color="00000A" w:space="0" w:sz="4" w:val="single"/>
-            </w:tcBorders>
-            <w:shd w:fill="auto" w:val="clear"/>
-            <w:tcMar>
-              <w:left w:type="dxa" w:w="108"/>
-            </w:tcMar>
-          </w:tcPr>
-          <w:p>
-            <w:pPr>
-              <w:pStyle w:val="style0"/>
-              <w:spacing w:after="0" w:before="0" w:line="100" w:lineRule="atLeast"/>
-              <w:contextualSpacing w:val="false"/>
-            </w:pPr>
-            <w:r>
-              <w:rPr/>
-            </w:r>
-          </w:p>
-        </w:tc>
-        <w:tc>
-          <w:tcPr>
-            <w:tcW w:type="dxa" w:w="1568"/>
-            <w:tcBorders>
-              <w:top w:color="00000A" w:space="0" w:sz="4" w:val="single"/>
-              <w:left w:color="00000A" w:space="0" w:sz="4" w:val="single"/>
-              <w:bottom w:color="00000A" w:space="0" w:sz="4" w:val="single"/>
-              <w:right w:color="00000A" w:space="0" w:sz="4" w:val="single"/>
-            </w:tcBorders>
-            <w:shd w:fill="auto" w:val="clear"/>
-            <w:tcMar>
-              <w:left w:type="dxa" w:w="108"/>
-            </w:tcMar>
-          </w:tcPr>
-          <w:p>
-            <w:pPr>
-              <w:pStyle w:val="style0"/>
-              <w:spacing w:after="0" w:before="0" w:line="100" w:lineRule="atLeast"/>
-              <w:contextualSpacing w:val="false"/>
-            </w:pPr>
-            <w:r>
-              <w:rPr/>
-            </w:r>
-          </w:p>
-        </w:tc>
-        <w:tc>
-          <w:tcPr>
-            <w:tcW w:type="dxa" w:w="1589"/>
-            <w:tcBorders>
-              <w:top w:color="00000A" w:space="0" w:sz="4" w:val="single"/>
-              <w:left w:color="00000A" w:space="0" w:sz="4" w:val="single"/>
-              <w:bottom w:color="00000A" w:space="0" w:sz="4" w:val="single"/>
-              <w:right w:color="00000A" w:space="0" w:sz="4" w:val="single"/>
-            </w:tcBorders>
-            <w:shd w:fill="auto" w:val="clear"/>
-            <w:tcMar>
-              <w:left w:type="dxa" w:w="108"/>
-            </w:tcMar>
-          </w:tcPr>
-          <w:p>
-            <w:pPr>
-              <w:pStyle w:val="style0"/>
-              <w:spacing w:after="0" w:before="0" w:line="100" w:lineRule="atLeast"/>
-              <w:contextualSpacing w:val="false"/>
-            </w:pPr>
-            <w:r>
-              <w:rPr/>
-            </w:r>
-          </w:p>
-        </w:tc>
-        <w:tc>
-          <w:tcPr>
-            <w:tcW w:type="dxa" w:w="865"/>
-            <w:tcBorders>
-              <w:top w:color="00000A" w:space="0" w:sz="4" w:val="single"/>
-              <w:left w:color="00000A" w:space="0" w:sz="4" w:val="single"/>
-              <w:bottom w:color="00000A" w:space="0" w:sz="4" w:val="single"/>
-              <w:right w:color="00000A" w:space="0" w:sz="4" w:val="single"/>
-            </w:tcBorders>
-            <w:shd w:fill="auto" w:val="clear"/>
-            <w:tcMar>
-              <w:left w:type="dxa" w:w="108"/>
-            </w:tcMar>
-          </w:tcPr>
-          <w:p>
-            <w:pPr>
-              <w:pStyle w:val="style0"/>
-              <w:spacing w:after="0" w:before="0" w:line="100" w:lineRule="atLeast"/>
-              <w:contextualSpacing w:val="false"/>
-            </w:pPr>
-            <w:r>
-              <w:rPr/>
-            </w:r>
-          </w:p>
-        </w:tc>
-        <w:tc>
-          <w:tcPr>
-            <w:tcW w:type="dxa" w:w="1412"/>
+            <w:tcW w:type="dxa" w:w="1350"/>
+            <w:tcBorders>
+              <w:top w:color="00000A" w:space="0" w:sz="4" w:val="single"/>
+              <w:left w:color="00000A" w:space="0" w:sz="4" w:val="single"/>
+              <w:bottom w:color="00000A" w:space="0" w:sz="4" w:val="single"/>
+              <w:right w:color="00000A" w:space="0" w:sz="4" w:val="single"/>
+            </w:tcBorders>
+            <w:shd w:fill="auto" w:val="clear"/>
+            <w:tcMar>
+              <w:left w:type="dxa" w:w="108"/>
+            </w:tcMar>
+          </w:tcPr>
+          <w:p>
+            <w:pPr>
+              <w:pStyle w:val="style0"/>
+              <w:spacing w:after="0" w:before="0" w:line="100" w:lineRule="atLeast"/>
+              <w:contextualSpacing w:val="false"/>
+            </w:pPr>
+            <w:r>
+              <w:rPr/>
+            </w:r>
+          </w:p>
+        </w:tc>
+        <w:tc>
+          <w:tcPr>
+            <w:tcW w:type="dxa" w:w="1575"/>
+            <w:tcBorders>
+              <w:top w:color="00000A" w:space="0" w:sz="4" w:val="single"/>
+              <w:left w:color="00000A" w:space="0" w:sz="4" w:val="single"/>
+              <w:bottom w:color="00000A" w:space="0" w:sz="4" w:val="single"/>
+              <w:right w:color="00000A" w:space="0" w:sz="4" w:val="single"/>
+            </w:tcBorders>
+            <w:shd w:fill="auto" w:val="clear"/>
+            <w:tcMar>
+              <w:left w:type="dxa" w:w="108"/>
+            </w:tcMar>
+          </w:tcPr>
+          <w:p>
+            <w:pPr>
+              <w:pStyle w:val="style0"/>
+              <w:spacing w:after="0" w:before="0" w:line="100" w:lineRule="atLeast"/>
+              <w:contextualSpacing w:val="false"/>
+            </w:pPr>
+            <w:r>
+              <w:rPr/>
+            </w:r>
+          </w:p>
+        </w:tc>
+        <w:tc>
+          <w:tcPr>
+            <w:tcW w:type="dxa" w:w="1588"/>
+            <w:tcBorders>
+              <w:top w:color="00000A" w:space="0" w:sz="4" w:val="single"/>
+              <w:left w:color="00000A" w:space="0" w:sz="4" w:val="single"/>
+              <w:bottom w:color="00000A" w:space="0" w:sz="4" w:val="single"/>
+              <w:right w:color="00000A" w:space="0" w:sz="4" w:val="single"/>
+            </w:tcBorders>
+            <w:shd w:fill="auto" w:val="clear"/>
+            <w:tcMar>
+              <w:left w:type="dxa" w:w="108"/>
+            </w:tcMar>
+          </w:tcPr>
+          <w:p>
+            <w:pPr>
+              <w:pStyle w:val="style0"/>
+              <w:spacing w:after="0" w:before="0" w:line="100" w:lineRule="atLeast"/>
+              <w:contextualSpacing w:val="false"/>
+            </w:pPr>
+            <w:r>
+              <w:rPr/>
+            </w:r>
+          </w:p>
+        </w:tc>
+        <w:tc>
+          <w:tcPr>
+            <w:tcW w:type="dxa" w:w="862"/>
+            <w:tcBorders>
+              <w:top w:color="00000A" w:space="0" w:sz="4" w:val="single"/>
+              <w:left w:color="00000A" w:space="0" w:sz="4" w:val="single"/>
+              <w:bottom w:color="00000A" w:space="0" w:sz="4" w:val="single"/>
+              <w:right w:color="00000A" w:space="0" w:sz="4" w:val="single"/>
+            </w:tcBorders>
+            <w:shd w:fill="auto" w:val="clear"/>
+            <w:tcMar>
+              <w:left w:type="dxa" w:w="108"/>
+            </w:tcMar>
+          </w:tcPr>
+          <w:p>
+            <w:pPr>
+              <w:pStyle w:val="style0"/>
+              <w:spacing w:after="0" w:before="0" w:line="100" w:lineRule="atLeast"/>
+              <w:contextualSpacing w:val="false"/>
+            </w:pPr>
+            <w:r>
+              <w:rPr/>
+            </w:r>
+          </w:p>
+        </w:tc>
+        <w:tc>
+          <w:tcPr>
+            <w:tcW w:type="dxa" w:w="1419"/>
             <w:tcBorders>
               <w:top w:color="00000A" w:space="0" w:sz="4" w:val="single"/>
               <w:left w:color="00000A" w:space="0" w:sz="4" w:val="single"/>
@@ -1104,7 +1214,7 @@
         </w:trPr>
         <w:tc>
           <w:tcPr>
-            <w:tcW w:type="dxa" w:w="1474"/>
+            <w:tcW w:type="dxa" w:w="1463"/>
             <w:tcBorders>
               <w:top w:color="00000A" w:space="0" w:sz="4" w:val="single"/>
               <w:left w:color="00000A" w:space="0" w:sz="4" w:val="single"/>
@@ -1130,157 +1240,157 @@
         </w:tc>
         <w:tc>
           <w:tcPr>
-            <w:tcW w:type="dxa" w:w="1447"/>
-            <w:tcBorders>
-              <w:top w:color="00000A" w:space="0" w:sz="4" w:val="single"/>
-              <w:left w:color="00000A" w:space="0" w:sz="4" w:val="single"/>
-              <w:bottom w:color="00000A" w:space="0" w:sz="4" w:val="single"/>
-              <w:right w:color="00000A" w:space="0" w:sz="4" w:val="single"/>
-            </w:tcBorders>
-            <w:shd w:fill="auto" w:val="clear"/>
-            <w:tcMar>
-              <w:left w:type="dxa" w:w="108"/>
-            </w:tcMar>
-          </w:tcPr>
-          <w:p>
-            <w:pPr>
-              <w:pStyle w:val="style0"/>
-              <w:spacing w:after="0" w:before="0" w:line="100" w:lineRule="atLeast"/>
-              <w:contextualSpacing w:val="false"/>
-            </w:pPr>
-            <w:r>
-              <w:rPr/>
-            </w:r>
-          </w:p>
-        </w:tc>
-        <w:tc>
-          <w:tcPr>
-            <w:tcW w:type="dxa" w:w="1486"/>
-            <w:tcBorders>
-              <w:top w:color="00000A" w:space="0" w:sz="4" w:val="single"/>
-              <w:left w:color="00000A" w:space="0" w:sz="4" w:val="single"/>
-              <w:bottom w:color="00000A" w:space="0" w:sz="4" w:val="single"/>
-              <w:right w:color="00000A" w:space="0" w:sz="4" w:val="single"/>
-            </w:tcBorders>
-            <w:shd w:fill="auto" w:val="clear"/>
-            <w:tcMar>
-              <w:left w:type="dxa" w:w="108"/>
-            </w:tcMar>
-          </w:tcPr>
-          <w:p>
-            <w:pPr>
-              <w:pStyle w:val="style0"/>
-              <w:spacing w:after="0" w:before="0" w:line="100" w:lineRule="atLeast"/>
-              <w:contextualSpacing w:val="false"/>
-            </w:pPr>
-            <w:r>
-              <w:rPr/>
-            </w:r>
-          </w:p>
-        </w:tc>
-        <w:tc>
-          <w:tcPr>
-            <w:tcW w:type="dxa" w:w="1360"/>
-            <w:tcBorders>
-              <w:top w:color="00000A" w:space="0" w:sz="4" w:val="single"/>
-              <w:left w:color="00000A" w:space="0" w:sz="4" w:val="single"/>
-              <w:bottom w:color="00000A" w:space="0" w:sz="4" w:val="single"/>
-              <w:right w:color="00000A" w:space="0" w:sz="4" w:val="single"/>
-            </w:tcBorders>
-            <w:shd w:fill="auto" w:val="clear"/>
-            <w:tcMar>
-              <w:left w:type="dxa" w:w="108"/>
-            </w:tcMar>
-          </w:tcPr>
-          <w:p>
-            <w:pPr>
-              <w:pStyle w:val="style0"/>
-              <w:spacing w:after="0" w:before="0" w:line="100" w:lineRule="atLeast"/>
-              <w:contextualSpacing w:val="false"/>
-            </w:pPr>
-            <w:r>
-              <w:rPr/>
-            </w:r>
-          </w:p>
-        </w:tc>
-        <w:tc>
-          <w:tcPr>
-            <w:tcW w:type="dxa" w:w="1568"/>
-            <w:tcBorders>
-              <w:top w:color="00000A" w:space="0" w:sz="4" w:val="single"/>
-              <w:left w:color="00000A" w:space="0" w:sz="4" w:val="single"/>
-              <w:bottom w:color="00000A" w:space="0" w:sz="4" w:val="single"/>
-              <w:right w:color="00000A" w:space="0" w:sz="4" w:val="single"/>
-            </w:tcBorders>
-            <w:shd w:fill="auto" w:val="clear"/>
-            <w:tcMar>
-              <w:left w:type="dxa" w:w="108"/>
-            </w:tcMar>
-          </w:tcPr>
-          <w:p>
-            <w:pPr>
-              <w:pStyle w:val="style0"/>
-              <w:spacing w:after="0" w:before="0" w:line="100" w:lineRule="atLeast"/>
-              <w:contextualSpacing w:val="false"/>
-            </w:pPr>
-            <w:r>
-              <w:rPr/>
-            </w:r>
-          </w:p>
-        </w:tc>
-        <w:tc>
-          <w:tcPr>
-            <w:tcW w:type="dxa" w:w="1589"/>
-            <w:tcBorders>
-              <w:top w:color="00000A" w:space="0" w:sz="4" w:val="single"/>
-              <w:left w:color="00000A" w:space="0" w:sz="4" w:val="single"/>
-              <w:bottom w:color="00000A" w:space="0" w:sz="4" w:val="single"/>
-              <w:right w:color="00000A" w:space="0" w:sz="4" w:val="single"/>
-            </w:tcBorders>
-            <w:shd w:fill="auto" w:val="clear"/>
-            <w:tcMar>
-              <w:left w:type="dxa" w:w="108"/>
-            </w:tcMar>
-          </w:tcPr>
-          <w:p>
-            <w:pPr>
-              <w:pStyle w:val="style0"/>
-              <w:spacing w:after="0" w:before="0" w:line="100" w:lineRule="atLeast"/>
-              <w:contextualSpacing w:val="false"/>
-            </w:pPr>
-            <w:r>
-              <w:rPr/>
-            </w:r>
-          </w:p>
-        </w:tc>
-        <w:tc>
-          <w:tcPr>
-            <w:tcW w:type="dxa" w:w="865"/>
-            <w:tcBorders>
-              <w:top w:color="00000A" w:space="0" w:sz="4" w:val="single"/>
-              <w:left w:color="00000A" w:space="0" w:sz="4" w:val="single"/>
-              <w:bottom w:color="00000A" w:space="0" w:sz="4" w:val="single"/>
-              <w:right w:color="00000A" w:space="0" w:sz="4" w:val="single"/>
-            </w:tcBorders>
-            <w:shd w:fill="auto" w:val="clear"/>
-            <w:tcMar>
-              <w:left w:type="dxa" w:w="108"/>
-            </w:tcMar>
-          </w:tcPr>
-          <w:p>
-            <w:pPr>
-              <w:pStyle w:val="style0"/>
-              <w:spacing w:after="0" w:before="0" w:line="100" w:lineRule="atLeast"/>
-              <w:contextualSpacing w:val="false"/>
-            </w:pPr>
-            <w:r>
-              <w:rPr/>
-            </w:r>
-          </w:p>
-        </w:tc>
-        <w:tc>
-          <w:tcPr>
-            <w:tcW w:type="dxa" w:w="1412"/>
+            <w:tcW w:type="dxa" w:w="1450"/>
+            <w:tcBorders>
+              <w:top w:color="00000A" w:space="0" w:sz="4" w:val="single"/>
+              <w:left w:color="00000A" w:space="0" w:sz="4" w:val="single"/>
+              <w:bottom w:color="00000A" w:space="0" w:sz="4" w:val="single"/>
+              <w:right w:color="00000A" w:space="0" w:sz="4" w:val="single"/>
+            </w:tcBorders>
+            <w:shd w:fill="auto" w:val="clear"/>
+            <w:tcMar>
+              <w:left w:type="dxa" w:w="108"/>
+            </w:tcMar>
+          </w:tcPr>
+          <w:p>
+            <w:pPr>
+              <w:pStyle w:val="style0"/>
+              <w:spacing w:after="0" w:before="0" w:line="100" w:lineRule="atLeast"/>
+              <w:contextualSpacing w:val="false"/>
+            </w:pPr>
+            <w:r>
+              <w:rPr/>
+            </w:r>
+          </w:p>
+        </w:tc>
+        <w:tc>
+          <w:tcPr>
+            <w:tcW w:type="dxa" w:w="1487"/>
+            <w:tcBorders>
+              <w:top w:color="00000A" w:space="0" w:sz="4" w:val="single"/>
+              <w:left w:color="00000A" w:space="0" w:sz="4" w:val="single"/>
+              <w:bottom w:color="00000A" w:space="0" w:sz="4" w:val="single"/>
+              <w:right w:color="00000A" w:space="0" w:sz="4" w:val="single"/>
+            </w:tcBorders>
+            <w:shd w:fill="auto" w:val="clear"/>
+            <w:tcMar>
+              <w:left w:type="dxa" w:w="108"/>
+            </w:tcMar>
+          </w:tcPr>
+          <w:p>
+            <w:pPr>
+              <w:pStyle w:val="style0"/>
+              <w:spacing w:after="0" w:before="0" w:line="100" w:lineRule="atLeast"/>
+              <w:contextualSpacing w:val="false"/>
+            </w:pPr>
+            <w:r>
+              <w:rPr/>
+            </w:r>
+          </w:p>
+        </w:tc>
+        <w:tc>
+          <w:tcPr>
+            <w:tcW w:type="dxa" w:w="1350"/>
+            <w:tcBorders>
+              <w:top w:color="00000A" w:space="0" w:sz="4" w:val="single"/>
+              <w:left w:color="00000A" w:space="0" w:sz="4" w:val="single"/>
+              <w:bottom w:color="00000A" w:space="0" w:sz="4" w:val="single"/>
+              <w:right w:color="00000A" w:space="0" w:sz="4" w:val="single"/>
+            </w:tcBorders>
+            <w:shd w:fill="auto" w:val="clear"/>
+            <w:tcMar>
+              <w:left w:type="dxa" w:w="108"/>
+            </w:tcMar>
+          </w:tcPr>
+          <w:p>
+            <w:pPr>
+              <w:pStyle w:val="style0"/>
+              <w:spacing w:after="0" w:before="0" w:line="100" w:lineRule="atLeast"/>
+              <w:contextualSpacing w:val="false"/>
+            </w:pPr>
+            <w:r>
+              <w:rPr/>
+            </w:r>
+          </w:p>
+        </w:tc>
+        <w:tc>
+          <w:tcPr>
+            <w:tcW w:type="dxa" w:w="1575"/>
+            <w:tcBorders>
+              <w:top w:color="00000A" w:space="0" w:sz="4" w:val="single"/>
+              <w:left w:color="00000A" w:space="0" w:sz="4" w:val="single"/>
+              <w:bottom w:color="00000A" w:space="0" w:sz="4" w:val="single"/>
+              <w:right w:color="00000A" w:space="0" w:sz="4" w:val="single"/>
+            </w:tcBorders>
+            <w:shd w:fill="auto" w:val="clear"/>
+            <w:tcMar>
+              <w:left w:type="dxa" w:w="108"/>
+            </w:tcMar>
+          </w:tcPr>
+          <w:p>
+            <w:pPr>
+              <w:pStyle w:val="style0"/>
+              <w:spacing w:after="0" w:before="0" w:line="100" w:lineRule="atLeast"/>
+              <w:contextualSpacing w:val="false"/>
+            </w:pPr>
+            <w:r>
+              <w:rPr/>
+            </w:r>
+          </w:p>
+        </w:tc>
+        <w:tc>
+          <w:tcPr>
+            <w:tcW w:type="dxa" w:w="1588"/>
+            <w:tcBorders>
+              <w:top w:color="00000A" w:space="0" w:sz="4" w:val="single"/>
+              <w:left w:color="00000A" w:space="0" w:sz="4" w:val="single"/>
+              <w:bottom w:color="00000A" w:space="0" w:sz="4" w:val="single"/>
+              <w:right w:color="00000A" w:space="0" w:sz="4" w:val="single"/>
+            </w:tcBorders>
+            <w:shd w:fill="auto" w:val="clear"/>
+            <w:tcMar>
+              <w:left w:type="dxa" w:w="108"/>
+            </w:tcMar>
+          </w:tcPr>
+          <w:p>
+            <w:pPr>
+              <w:pStyle w:val="style0"/>
+              <w:spacing w:after="0" w:before="0" w:line="100" w:lineRule="atLeast"/>
+              <w:contextualSpacing w:val="false"/>
+            </w:pPr>
+            <w:r>
+              <w:rPr/>
+            </w:r>
+          </w:p>
+        </w:tc>
+        <w:tc>
+          <w:tcPr>
+            <w:tcW w:type="dxa" w:w="862"/>
+            <w:tcBorders>
+              <w:top w:color="00000A" w:space="0" w:sz="4" w:val="single"/>
+              <w:left w:color="00000A" w:space="0" w:sz="4" w:val="single"/>
+              <w:bottom w:color="00000A" w:space="0" w:sz="4" w:val="single"/>
+              <w:right w:color="00000A" w:space="0" w:sz="4" w:val="single"/>
+            </w:tcBorders>
+            <w:shd w:fill="auto" w:val="clear"/>
+            <w:tcMar>
+              <w:left w:type="dxa" w:w="108"/>
+            </w:tcMar>
+          </w:tcPr>
+          <w:p>
+            <w:pPr>
+              <w:pStyle w:val="style0"/>
+              <w:spacing w:after="0" w:before="0" w:line="100" w:lineRule="atLeast"/>
+              <w:contextualSpacing w:val="false"/>
+            </w:pPr>
+            <w:r>
+              <w:rPr/>
+            </w:r>
+          </w:p>
+        </w:tc>
+        <w:tc>
+          <w:tcPr>
+            <w:tcW w:type="dxa" w:w="1419"/>
             <w:tcBorders>
               <w:top w:color="00000A" w:space="0" w:sz="4" w:val="single"/>
               <w:left w:color="00000A" w:space="0" w:sz="4" w:val="single"/>
@@ -1312,7 +1422,7 @@
         </w:trPr>
         <w:tc>
           <w:tcPr>
-            <w:tcW w:type="dxa" w:w="1474"/>
+            <w:tcW w:type="dxa" w:w="1463"/>
             <w:tcBorders>
               <w:top w:color="00000A" w:space="0" w:sz="4" w:val="single"/>
               <w:left w:color="00000A" w:space="0" w:sz="4" w:val="single"/>
@@ -1338,107 +1448,107 @@
         </w:tc>
         <w:tc>
           <w:tcPr>
-            <w:tcW w:type="dxa" w:w="1447"/>
-            <w:tcBorders>
-              <w:top w:color="00000A" w:space="0" w:sz="4" w:val="single"/>
-              <w:left w:color="00000A" w:space="0" w:sz="4" w:val="single"/>
-              <w:bottom w:color="00000A" w:space="0" w:sz="4" w:val="single"/>
-              <w:right w:color="00000A" w:space="0" w:sz="4" w:val="single"/>
-            </w:tcBorders>
-            <w:shd w:fill="auto" w:val="clear"/>
-            <w:tcMar>
-              <w:left w:type="dxa" w:w="108"/>
-            </w:tcMar>
-          </w:tcPr>
-          <w:p>
-            <w:pPr>
-              <w:pStyle w:val="style0"/>
-              <w:spacing w:after="0" w:before="0" w:line="100" w:lineRule="atLeast"/>
-              <w:contextualSpacing w:val="false"/>
-            </w:pPr>
-            <w:r>
-              <w:rPr/>
-            </w:r>
-          </w:p>
-        </w:tc>
-        <w:tc>
-          <w:tcPr>
-            <w:tcW w:type="dxa" w:w="1486"/>
-            <w:tcBorders>
-              <w:top w:color="00000A" w:space="0" w:sz="4" w:val="single"/>
-              <w:left w:color="00000A" w:space="0" w:sz="4" w:val="single"/>
-              <w:bottom w:color="00000A" w:space="0" w:sz="4" w:val="single"/>
-              <w:right w:color="00000A" w:space="0" w:sz="4" w:val="single"/>
-            </w:tcBorders>
-            <w:shd w:fill="auto" w:val="clear"/>
-            <w:tcMar>
-              <w:left w:type="dxa" w:w="108"/>
-            </w:tcMar>
-          </w:tcPr>
-          <w:p>
-            <w:pPr>
-              <w:pStyle w:val="style0"/>
-              <w:spacing w:after="0" w:before="0" w:line="100" w:lineRule="atLeast"/>
-              <w:contextualSpacing w:val="false"/>
-            </w:pPr>
-            <w:r>
-              <w:rPr/>
-            </w:r>
-          </w:p>
-        </w:tc>
-        <w:tc>
-          <w:tcPr>
-            <w:tcW w:type="dxa" w:w="1360"/>
-            <w:tcBorders>
-              <w:top w:color="00000A" w:space="0" w:sz="4" w:val="single"/>
-              <w:left w:color="00000A" w:space="0" w:sz="4" w:val="single"/>
-              <w:bottom w:color="00000A" w:space="0" w:sz="4" w:val="single"/>
-              <w:right w:color="00000A" w:space="0" w:sz="4" w:val="single"/>
-            </w:tcBorders>
-            <w:shd w:fill="auto" w:val="clear"/>
-            <w:tcMar>
-              <w:left w:type="dxa" w:w="108"/>
-            </w:tcMar>
-          </w:tcPr>
-          <w:p>
-            <w:pPr>
-              <w:pStyle w:val="style0"/>
-              <w:spacing w:after="0" w:before="0" w:line="100" w:lineRule="atLeast"/>
-              <w:contextualSpacing w:val="false"/>
-            </w:pPr>
-            <w:r>
-              <w:rPr/>
-            </w:r>
-          </w:p>
-        </w:tc>
-        <w:tc>
-          <w:tcPr>
-            <w:tcW w:type="dxa" w:w="1568"/>
-            <w:tcBorders>
-              <w:top w:color="00000A" w:space="0" w:sz="4" w:val="single"/>
-              <w:left w:color="00000A" w:space="0" w:sz="4" w:val="single"/>
-              <w:bottom w:color="00000A" w:space="0" w:sz="4" w:val="single"/>
-              <w:right w:color="00000A" w:space="0" w:sz="4" w:val="single"/>
-            </w:tcBorders>
-            <w:shd w:fill="auto" w:val="clear"/>
-            <w:tcMar>
-              <w:left w:type="dxa" w:w="108"/>
-            </w:tcMar>
-          </w:tcPr>
-          <w:p>
-            <w:pPr>
-              <w:pStyle w:val="style0"/>
-              <w:spacing w:after="0" w:before="0" w:line="100" w:lineRule="atLeast"/>
-              <w:contextualSpacing w:val="false"/>
-            </w:pPr>
-            <w:r>
-              <w:rPr/>
-            </w:r>
-          </w:p>
-        </w:tc>
-        <w:tc>
-          <w:tcPr>
-            <w:tcW w:type="dxa" w:w="1589"/>
+            <w:tcW w:type="dxa" w:w="1450"/>
+            <w:tcBorders>
+              <w:top w:color="00000A" w:space="0" w:sz="4" w:val="single"/>
+              <w:left w:color="00000A" w:space="0" w:sz="4" w:val="single"/>
+              <w:bottom w:color="00000A" w:space="0" w:sz="4" w:val="single"/>
+              <w:right w:color="00000A" w:space="0" w:sz="4" w:val="single"/>
+            </w:tcBorders>
+            <w:shd w:fill="auto" w:val="clear"/>
+            <w:tcMar>
+              <w:left w:type="dxa" w:w="108"/>
+            </w:tcMar>
+          </w:tcPr>
+          <w:p>
+            <w:pPr>
+              <w:pStyle w:val="style0"/>
+              <w:spacing w:after="0" w:before="0" w:line="100" w:lineRule="atLeast"/>
+              <w:contextualSpacing w:val="false"/>
+            </w:pPr>
+            <w:r>
+              <w:rPr/>
+            </w:r>
+          </w:p>
+        </w:tc>
+        <w:tc>
+          <w:tcPr>
+            <w:tcW w:type="dxa" w:w="1487"/>
+            <w:tcBorders>
+              <w:top w:color="00000A" w:space="0" w:sz="4" w:val="single"/>
+              <w:left w:color="00000A" w:space="0" w:sz="4" w:val="single"/>
+              <w:bottom w:color="00000A" w:space="0" w:sz="4" w:val="single"/>
+              <w:right w:color="00000A" w:space="0" w:sz="4" w:val="single"/>
+            </w:tcBorders>
+            <w:shd w:fill="auto" w:val="clear"/>
+            <w:tcMar>
+              <w:left w:type="dxa" w:w="108"/>
+            </w:tcMar>
+          </w:tcPr>
+          <w:p>
+            <w:pPr>
+              <w:pStyle w:val="style0"/>
+              <w:spacing w:after="0" w:before="0" w:line="100" w:lineRule="atLeast"/>
+              <w:contextualSpacing w:val="false"/>
+            </w:pPr>
+            <w:r>
+              <w:rPr/>
+            </w:r>
+          </w:p>
+        </w:tc>
+        <w:tc>
+          <w:tcPr>
+            <w:tcW w:type="dxa" w:w="1350"/>
+            <w:tcBorders>
+              <w:top w:color="00000A" w:space="0" w:sz="4" w:val="single"/>
+              <w:left w:color="00000A" w:space="0" w:sz="4" w:val="single"/>
+              <w:bottom w:color="00000A" w:space="0" w:sz="4" w:val="single"/>
+              <w:right w:color="00000A" w:space="0" w:sz="4" w:val="single"/>
+            </w:tcBorders>
+            <w:shd w:fill="auto" w:val="clear"/>
+            <w:tcMar>
+              <w:left w:type="dxa" w:w="108"/>
+            </w:tcMar>
+          </w:tcPr>
+          <w:p>
+            <w:pPr>
+              <w:pStyle w:val="style0"/>
+              <w:spacing w:after="0" w:before="0" w:line="100" w:lineRule="atLeast"/>
+              <w:contextualSpacing w:val="false"/>
+            </w:pPr>
+            <w:r>
+              <w:rPr/>
+            </w:r>
+          </w:p>
+        </w:tc>
+        <w:tc>
+          <w:tcPr>
+            <w:tcW w:type="dxa" w:w="1575"/>
+            <w:tcBorders>
+              <w:top w:color="00000A" w:space="0" w:sz="4" w:val="single"/>
+              <w:left w:color="00000A" w:space="0" w:sz="4" w:val="single"/>
+              <w:bottom w:color="00000A" w:space="0" w:sz="4" w:val="single"/>
+              <w:right w:color="00000A" w:space="0" w:sz="4" w:val="single"/>
+            </w:tcBorders>
+            <w:shd w:fill="auto" w:val="clear"/>
+            <w:tcMar>
+              <w:left w:type="dxa" w:w="108"/>
+            </w:tcMar>
+          </w:tcPr>
+          <w:p>
+            <w:pPr>
+              <w:pStyle w:val="style0"/>
+              <w:spacing w:after="0" w:before="0" w:line="100" w:lineRule="atLeast"/>
+              <w:contextualSpacing w:val="false"/>
+            </w:pPr>
+            <w:r>
+              <w:rPr/>
+            </w:r>
+          </w:p>
+        </w:tc>
+        <w:tc>
+          <w:tcPr>
+            <w:tcW w:type="dxa" w:w="1588"/>
             <w:tcBorders>
               <w:top w:color="00000A" w:space="0" w:sz="4" w:val="single"/>
               <w:left w:color="00000A" w:space="0" w:sz="4" w:val="single"/>
@@ -1464,32 +1574,32 @@
         </w:tc>
         <w:tc>
           <w:tcPr>
-            <w:tcW w:type="dxa" w:w="865"/>
-            <w:tcBorders>
-              <w:top w:color="00000A" w:space="0" w:sz="4" w:val="single"/>
-              <w:left w:color="00000A" w:space="0" w:sz="4" w:val="single"/>
-              <w:bottom w:color="00000A" w:space="0" w:sz="4" w:val="single"/>
-              <w:right w:color="00000A" w:space="0" w:sz="4" w:val="single"/>
-            </w:tcBorders>
-            <w:shd w:fill="auto" w:val="clear"/>
-            <w:tcMar>
-              <w:left w:type="dxa" w:w="108"/>
-            </w:tcMar>
-          </w:tcPr>
-          <w:p>
-            <w:pPr>
-              <w:pStyle w:val="style0"/>
-              <w:spacing w:after="0" w:before="0" w:line="100" w:lineRule="atLeast"/>
-              <w:contextualSpacing w:val="false"/>
-            </w:pPr>
-            <w:r>
-              <w:rPr/>
-            </w:r>
-          </w:p>
-        </w:tc>
-        <w:tc>
-          <w:tcPr>
-            <w:tcW w:type="dxa" w:w="1412"/>
+            <w:tcW w:type="dxa" w:w="862"/>
+            <w:tcBorders>
+              <w:top w:color="00000A" w:space="0" w:sz="4" w:val="single"/>
+              <w:left w:color="00000A" w:space="0" w:sz="4" w:val="single"/>
+              <w:bottom w:color="00000A" w:space="0" w:sz="4" w:val="single"/>
+              <w:right w:color="00000A" w:space="0" w:sz="4" w:val="single"/>
+            </w:tcBorders>
+            <w:shd w:fill="auto" w:val="clear"/>
+            <w:tcMar>
+              <w:left w:type="dxa" w:w="108"/>
+            </w:tcMar>
+          </w:tcPr>
+          <w:p>
+            <w:pPr>
+              <w:pStyle w:val="style0"/>
+              <w:spacing w:after="0" w:before="0" w:line="100" w:lineRule="atLeast"/>
+              <w:contextualSpacing w:val="false"/>
+            </w:pPr>
+            <w:r>
+              <w:rPr/>
+            </w:r>
+          </w:p>
+        </w:tc>
+        <w:tc>
+          <w:tcPr>
+            <w:tcW w:type="dxa" w:w="1419"/>
             <w:tcBorders>
               <w:top w:color="00000A" w:space="0" w:sz="4" w:val="single"/>
               <w:left w:color="00000A" w:space="0" w:sz="4" w:val="single"/>
@@ -1520,7 +1630,7 @@
         </w:trPr>
         <w:tc>
           <w:tcPr>
-            <w:tcW w:type="dxa" w:w="1474"/>
+            <w:tcW w:type="dxa" w:w="1463"/>
             <w:tcBorders>
               <w:top w:color="00000A" w:space="0" w:sz="4" w:val="single"/>
               <w:left w:color="00000A" w:space="0" w:sz="4" w:val="single"/>
@@ -1546,82 +1656,82 @@
         </w:tc>
         <w:tc>
           <w:tcPr>
-            <w:tcW w:type="dxa" w:w="1447"/>
-            <w:tcBorders>
-              <w:top w:color="00000A" w:space="0" w:sz="4" w:val="single"/>
-              <w:left w:color="00000A" w:space="0" w:sz="4" w:val="single"/>
-              <w:bottom w:color="00000A" w:space="0" w:sz="4" w:val="single"/>
-              <w:right w:color="00000A" w:space="0" w:sz="4" w:val="single"/>
-            </w:tcBorders>
-            <w:shd w:fill="auto" w:val="clear"/>
-            <w:tcMar>
-              <w:left w:type="dxa" w:w="108"/>
-            </w:tcMar>
-          </w:tcPr>
-          <w:p>
-            <w:pPr>
-              <w:pStyle w:val="style0"/>
-              <w:spacing w:after="0" w:before="0" w:line="100" w:lineRule="atLeast"/>
-              <w:contextualSpacing w:val="false"/>
-            </w:pPr>
-            <w:r>
-              <w:rPr/>
-            </w:r>
-          </w:p>
-        </w:tc>
-        <w:tc>
-          <w:tcPr>
-            <w:tcW w:type="dxa" w:w="1486"/>
-            <w:tcBorders>
-              <w:top w:color="00000A" w:space="0" w:sz="4" w:val="single"/>
-              <w:left w:color="00000A" w:space="0" w:sz="4" w:val="single"/>
-              <w:bottom w:color="00000A" w:space="0" w:sz="4" w:val="single"/>
-              <w:right w:color="00000A" w:space="0" w:sz="4" w:val="single"/>
-            </w:tcBorders>
-            <w:shd w:fill="auto" w:val="clear"/>
-            <w:tcMar>
-              <w:left w:type="dxa" w:w="108"/>
-            </w:tcMar>
-          </w:tcPr>
-          <w:p>
-            <w:pPr>
-              <w:pStyle w:val="style0"/>
-              <w:spacing w:after="0" w:before="0" w:line="100" w:lineRule="atLeast"/>
-              <w:contextualSpacing w:val="false"/>
-            </w:pPr>
-            <w:r>
-              <w:rPr/>
-            </w:r>
-          </w:p>
-        </w:tc>
-        <w:tc>
-          <w:tcPr>
-            <w:tcW w:type="dxa" w:w="1360"/>
-            <w:tcBorders>
-              <w:top w:color="00000A" w:space="0" w:sz="4" w:val="single"/>
-              <w:left w:color="00000A" w:space="0" w:sz="4" w:val="single"/>
-              <w:bottom w:color="00000A" w:space="0" w:sz="4" w:val="single"/>
-              <w:right w:color="00000A" w:space="0" w:sz="4" w:val="single"/>
-            </w:tcBorders>
-            <w:shd w:fill="auto" w:val="clear"/>
-            <w:tcMar>
-              <w:left w:type="dxa" w:w="108"/>
-            </w:tcMar>
-          </w:tcPr>
-          <w:p>
-            <w:pPr>
-              <w:pStyle w:val="style0"/>
-              <w:spacing w:after="0" w:before="0" w:line="100" w:lineRule="atLeast"/>
-              <w:contextualSpacing w:val="false"/>
-            </w:pPr>
-            <w:r>
-              <w:rPr/>
-            </w:r>
-          </w:p>
-        </w:tc>
-        <w:tc>
-          <w:tcPr>
-            <w:tcW w:type="dxa" w:w="1568"/>
+            <w:tcW w:type="dxa" w:w="1450"/>
+            <w:tcBorders>
+              <w:top w:color="00000A" w:space="0" w:sz="4" w:val="single"/>
+              <w:left w:color="00000A" w:space="0" w:sz="4" w:val="single"/>
+              <w:bottom w:color="00000A" w:space="0" w:sz="4" w:val="single"/>
+              <w:right w:color="00000A" w:space="0" w:sz="4" w:val="single"/>
+            </w:tcBorders>
+            <w:shd w:fill="auto" w:val="clear"/>
+            <w:tcMar>
+              <w:left w:type="dxa" w:w="108"/>
+            </w:tcMar>
+          </w:tcPr>
+          <w:p>
+            <w:pPr>
+              <w:pStyle w:val="style0"/>
+              <w:spacing w:after="0" w:before="0" w:line="100" w:lineRule="atLeast"/>
+              <w:contextualSpacing w:val="false"/>
+            </w:pPr>
+            <w:r>
+              <w:rPr/>
+            </w:r>
+          </w:p>
+        </w:tc>
+        <w:tc>
+          <w:tcPr>
+            <w:tcW w:type="dxa" w:w="1487"/>
+            <w:tcBorders>
+              <w:top w:color="00000A" w:space="0" w:sz="4" w:val="single"/>
+              <w:left w:color="00000A" w:space="0" w:sz="4" w:val="single"/>
+              <w:bottom w:color="00000A" w:space="0" w:sz="4" w:val="single"/>
+              <w:right w:color="00000A" w:space="0" w:sz="4" w:val="single"/>
+            </w:tcBorders>
+            <w:shd w:fill="auto" w:val="clear"/>
+            <w:tcMar>
+              <w:left w:type="dxa" w:w="108"/>
+            </w:tcMar>
+          </w:tcPr>
+          <w:p>
+            <w:pPr>
+              <w:pStyle w:val="style0"/>
+              <w:spacing w:after="0" w:before="0" w:line="100" w:lineRule="atLeast"/>
+              <w:contextualSpacing w:val="false"/>
+            </w:pPr>
+            <w:r>
+              <w:rPr/>
+            </w:r>
+          </w:p>
+        </w:tc>
+        <w:tc>
+          <w:tcPr>
+            <w:tcW w:type="dxa" w:w="1350"/>
+            <w:tcBorders>
+              <w:top w:color="00000A" w:space="0" w:sz="4" w:val="single"/>
+              <w:left w:color="00000A" w:space="0" w:sz="4" w:val="single"/>
+              <w:bottom w:color="00000A" w:space="0" w:sz="4" w:val="single"/>
+              <w:right w:color="00000A" w:space="0" w:sz="4" w:val="single"/>
+            </w:tcBorders>
+            <w:shd w:fill="auto" w:val="clear"/>
+            <w:tcMar>
+              <w:left w:type="dxa" w:w="108"/>
+            </w:tcMar>
+          </w:tcPr>
+          <w:p>
+            <w:pPr>
+              <w:pStyle w:val="style0"/>
+              <w:spacing w:after="0" w:before="0" w:line="100" w:lineRule="atLeast"/>
+              <w:contextualSpacing w:val="false"/>
+            </w:pPr>
+            <w:r>
+              <w:rPr/>
+            </w:r>
+          </w:p>
+        </w:tc>
+        <w:tc>
+          <w:tcPr>
+            <w:tcW w:type="dxa" w:w="1575"/>
             <w:tcBorders>
               <w:top w:color="00000A" w:space="0" w:sz="4" w:val="single"/>
               <w:left w:color="00000A" w:space="0" w:sz="4" w:val="single"/>
@@ -1647,57 +1757,57 @@
         </w:tc>
         <w:tc>
           <w:tcPr>
-            <w:tcW w:type="dxa" w:w="1589"/>
-            <w:tcBorders>
-              <w:top w:color="00000A" w:space="0" w:sz="4" w:val="single"/>
-              <w:left w:color="00000A" w:space="0" w:sz="4" w:val="single"/>
-              <w:bottom w:color="00000A" w:space="0" w:sz="4" w:val="single"/>
-              <w:right w:color="00000A" w:space="0" w:sz="4" w:val="single"/>
-            </w:tcBorders>
-            <w:shd w:fill="auto" w:val="clear"/>
-            <w:tcMar>
-              <w:left w:type="dxa" w:w="108"/>
-            </w:tcMar>
-          </w:tcPr>
-          <w:p>
-            <w:pPr>
-              <w:pStyle w:val="style0"/>
-              <w:spacing w:after="0" w:before="0" w:line="100" w:lineRule="atLeast"/>
-              <w:contextualSpacing w:val="false"/>
-            </w:pPr>
-            <w:r>
-              <w:rPr/>
-            </w:r>
-          </w:p>
-        </w:tc>
-        <w:tc>
-          <w:tcPr>
-            <w:tcW w:type="dxa" w:w="865"/>
-            <w:tcBorders>
-              <w:top w:color="00000A" w:space="0" w:sz="4" w:val="single"/>
-              <w:left w:color="00000A" w:space="0" w:sz="4" w:val="single"/>
-              <w:bottom w:color="00000A" w:space="0" w:sz="4" w:val="single"/>
-              <w:right w:color="00000A" w:space="0" w:sz="4" w:val="single"/>
-            </w:tcBorders>
-            <w:shd w:fill="auto" w:val="clear"/>
-            <w:tcMar>
-              <w:left w:type="dxa" w:w="108"/>
-            </w:tcMar>
-          </w:tcPr>
-          <w:p>
-            <w:pPr>
-              <w:pStyle w:val="style0"/>
-              <w:spacing w:after="0" w:before="0" w:line="100" w:lineRule="atLeast"/>
-              <w:contextualSpacing w:val="false"/>
-            </w:pPr>
-            <w:r>
-              <w:rPr/>
-            </w:r>
-          </w:p>
-        </w:tc>
-        <w:tc>
-          <w:tcPr>
-            <w:tcW w:type="dxa" w:w="1412"/>
+            <w:tcW w:type="dxa" w:w="1588"/>
+            <w:tcBorders>
+              <w:top w:color="00000A" w:space="0" w:sz="4" w:val="single"/>
+              <w:left w:color="00000A" w:space="0" w:sz="4" w:val="single"/>
+              <w:bottom w:color="00000A" w:space="0" w:sz="4" w:val="single"/>
+              <w:right w:color="00000A" w:space="0" w:sz="4" w:val="single"/>
+            </w:tcBorders>
+            <w:shd w:fill="auto" w:val="clear"/>
+            <w:tcMar>
+              <w:left w:type="dxa" w:w="108"/>
+            </w:tcMar>
+          </w:tcPr>
+          <w:p>
+            <w:pPr>
+              <w:pStyle w:val="style0"/>
+              <w:spacing w:after="0" w:before="0" w:line="100" w:lineRule="atLeast"/>
+              <w:contextualSpacing w:val="false"/>
+            </w:pPr>
+            <w:r>
+              <w:rPr/>
+            </w:r>
+          </w:p>
+        </w:tc>
+        <w:tc>
+          <w:tcPr>
+            <w:tcW w:type="dxa" w:w="862"/>
+            <w:tcBorders>
+              <w:top w:color="00000A" w:space="0" w:sz="4" w:val="single"/>
+              <w:left w:color="00000A" w:space="0" w:sz="4" w:val="single"/>
+              <w:bottom w:color="00000A" w:space="0" w:sz="4" w:val="single"/>
+              <w:right w:color="00000A" w:space="0" w:sz="4" w:val="single"/>
+            </w:tcBorders>
+            <w:shd w:fill="auto" w:val="clear"/>
+            <w:tcMar>
+              <w:left w:type="dxa" w:w="108"/>
+            </w:tcMar>
+          </w:tcPr>
+          <w:p>
+            <w:pPr>
+              <w:pStyle w:val="style0"/>
+              <w:spacing w:after="0" w:before="0" w:line="100" w:lineRule="atLeast"/>
+              <w:contextualSpacing w:val="false"/>
+            </w:pPr>
+            <w:r>
+              <w:rPr/>
+            </w:r>
+          </w:p>
+        </w:tc>
+        <w:tc>
+          <w:tcPr>
+            <w:tcW w:type="dxa" w:w="1419"/>
             <w:tcBorders>
               <w:top w:color="00000A" w:space="0" w:sz="4" w:val="single"/>
               <w:left w:color="00000A" w:space="0" w:sz="4" w:val="single"/>
@@ -1728,7 +1838,7 @@
         </w:trPr>
         <w:tc>
           <w:tcPr>
-            <w:tcW w:type="dxa" w:w="1474"/>
+            <w:tcW w:type="dxa" w:w="1463"/>
             <w:tcBorders>
               <w:top w:color="00000A" w:space="0" w:sz="4" w:val="single"/>
               <w:left w:color="00000A" w:space="0" w:sz="4" w:val="single"/>
@@ -1754,132 +1864,132 @@
         </w:tc>
         <w:tc>
           <w:tcPr>
-            <w:tcW w:type="dxa" w:w="1447"/>
-            <w:tcBorders>
-              <w:top w:color="00000A" w:space="0" w:sz="4" w:val="single"/>
-              <w:left w:color="00000A" w:space="0" w:sz="4" w:val="single"/>
-              <w:bottom w:color="00000A" w:space="0" w:sz="4" w:val="single"/>
-              <w:right w:color="00000A" w:space="0" w:sz="4" w:val="single"/>
-            </w:tcBorders>
-            <w:shd w:fill="auto" w:val="clear"/>
-            <w:tcMar>
-              <w:left w:type="dxa" w:w="108"/>
-            </w:tcMar>
-          </w:tcPr>
-          <w:p>
-            <w:pPr>
-              <w:pStyle w:val="style0"/>
-              <w:spacing w:after="0" w:before="0" w:line="100" w:lineRule="atLeast"/>
-              <w:contextualSpacing w:val="false"/>
-            </w:pPr>
-            <w:r>
-              <w:rPr/>
-            </w:r>
-          </w:p>
-        </w:tc>
-        <w:tc>
-          <w:tcPr>
-            <w:tcW w:type="dxa" w:w="1486"/>
-            <w:tcBorders>
-              <w:top w:color="00000A" w:space="0" w:sz="4" w:val="single"/>
-              <w:left w:color="00000A" w:space="0" w:sz="4" w:val="single"/>
-              <w:bottom w:color="00000A" w:space="0" w:sz="4" w:val="single"/>
-              <w:right w:color="00000A" w:space="0" w:sz="4" w:val="single"/>
-            </w:tcBorders>
-            <w:shd w:fill="auto" w:val="clear"/>
-            <w:tcMar>
-              <w:left w:type="dxa" w:w="108"/>
-            </w:tcMar>
-          </w:tcPr>
-          <w:p>
-            <w:pPr>
-              <w:pStyle w:val="style0"/>
-              <w:spacing w:after="0" w:before="0" w:line="100" w:lineRule="atLeast"/>
-              <w:contextualSpacing w:val="false"/>
-            </w:pPr>
-            <w:r>
-              <w:rPr/>
-            </w:r>
-          </w:p>
-        </w:tc>
-        <w:tc>
-          <w:tcPr>
-            <w:tcW w:type="dxa" w:w="1360"/>
-            <w:tcBorders>
-              <w:top w:color="00000A" w:space="0" w:sz="4" w:val="single"/>
-              <w:left w:color="00000A" w:space="0" w:sz="4" w:val="single"/>
-              <w:bottom w:color="00000A" w:space="0" w:sz="4" w:val="single"/>
-              <w:right w:color="00000A" w:space="0" w:sz="4" w:val="single"/>
-            </w:tcBorders>
-            <w:shd w:fill="auto" w:val="clear"/>
-            <w:tcMar>
-              <w:left w:type="dxa" w:w="108"/>
-            </w:tcMar>
-          </w:tcPr>
-          <w:p>
-            <w:pPr>
-              <w:pStyle w:val="style0"/>
-              <w:spacing w:after="0" w:before="0" w:line="100" w:lineRule="atLeast"/>
-              <w:contextualSpacing w:val="false"/>
-            </w:pPr>
-            <w:r>
-              <w:rPr/>
-            </w:r>
-          </w:p>
-        </w:tc>
-        <w:tc>
-          <w:tcPr>
-            <w:tcW w:type="dxa" w:w="1568"/>
-            <w:tcBorders>
-              <w:top w:color="00000A" w:space="0" w:sz="4" w:val="single"/>
-              <w:left w:color="00000A" w:space="0" w:sz="4" w:val="single"/>
-              <w:bottom w:color="00000A" w:space="0" w:sz="4" w:val="single"/>
-              <w:right w:color="00000A" w:space="0" w:sz="4" w:val="single"/>
-            </w:tcBorders>
-            <w:shd w:fill="auto" w:val="clear"/>
-            <w:tcMar>
-              <w:left w:type="dxa" w:w="108"/>
-            </w:tcMar>
-          </w:tcPr>
-          <w:p>
-            <w:pPr>
-              <w:pStyle w:val="style0"/>
-              <w:spacing w:after="0" w:before="0" w:line="100" w:lineRule="atLeast"/>
-              <w:contextualSpacing w:val="false"/>
-            </w:pPr>
-            <w:r>
-              <w:rPr/>
-            </w:r>
-          </w:p>
-        </w:tc>
-        <w:tc>
-          <w:tcPr>
-            <w:tcW w:type="dxa" w:w="1589"/>
-            <w:tcBorders>
-              <w:top w:color="00000A" w:space="0" w:sz="4" w:val="single"/>
-              <w:left w:color="00000A" w:space="0" w:sz="4" w:val="single"/>
-              <w:bottom w:color="00000A" w:space="0" w:sz="4" w:val="single"/>
-              <w:right w:color="00000A" w:space="0" w:sz="4" w:val="single"/>
-            </w:tcBorders>
-            <w:shd w:fill="auto" w:val="clear"/>
-            <w:tcMar>
-              <w:left w:type="dxa" w:w="108"/>
-            </w:tcMar>
-          </w:tcPr>
-          <w:p>
-            <w:pPr>
-              <w:pStyle w:val="style0"/>
-              <w:spacing w:after="0" w:before="0" w:line="100" w:lineRule="atLeast"/>
-              <w:contextualSpacing w:val="false"/>
-            </w:pPr>
-            <w:r>
-              <w:rPr/>
-            </w:r>
-          </w:p>
-        </w:tc>
-        <w:tc>
-          <w:tcPr>
-            <w:tcW w:type="dxa" w:w="865"/>
+            <w:tcW w:type="dxa" w:w="1450"/>
+            <w:tcBorders>
+              <w:top w:color="00000A" w:space="0" w:sz="4" w:val="single"/>
+              <w:left w:color="00000A" w:space="0" w:sz="4" w:val="single"/>
+              <w:bottom w:color="00000A" w:space="0" w:sz="4" w:val="single"/>
+              <w:right w:color="00000A" w:space="0" w:sz="4" w:val="single"/>
+            </w:tcBorders>
+            <w:shd w:fill="auto" w:val="clear"/>
+            <w:tcMar>
+              <w:left w:type="dxa" w:w="108"/>
+            </w:tcMar>
+          </w:tcPr>
+          <w:p>
+            <w:pPr>
+              <w:pStyle w:val="style0"/>
+              <w:spacing w:after="0" w:before="0" w:line="100" w:lineRule="atLeast"/>
+              <w:contextualSpacing w:val="false"/>
+            </w:pPr>
+            <w:r>
+              <w:rPr/>
+            </w:r>
+          </w:p>
+        </w:tc>
+        <w:tc>
+          <w:tcPr>
+            <w:tcW w:type="dxa" w:w="1487"/>
+            <w:tcBorders>
+              <w:top w:color="00000A" w:space="0" w:sz="4" w:val="single"/>
+              <w:left w:color="00000A" w:space="0" w:sz="4" w:val="single"/>
+              <w:bottom w:color="00000A" w:space="0" w:sz="4" w:val="single"/>
+              <w:right w:color="00000A" w:space="0" w:sz="4" w:val="single"/>
+            </w:tcBorders>
+            <w:shd w:fill="auto" w:val="clear"/>
+            <w:tcMar>
+              <w:left w:type="dxa" w:w="108"/>
+            </w:tcMar>
+          </w:tcPr>
+          <w:p>
+            <w:pPr>
+              <w:pStyle w:val="style0"/>
+              <w:spacing w:after="0" w:before="0" w:line="100" w:lineRule="atLeast"/>
+              <w:contextualSpacing w:val="false"/>
+            </w:pPr>
+            <w:r>
+              <w:rPr/>
+            </w:r>
+          </w:p>
+        </w:tc>
+        <w:tc>
+          <w:tcPr>
+            <w:tcW w:type="dxa" w:w="1350"/>
+            <w:tcBorders>
+              <w:top w:color="00000A" w:space="0" w:sz="4" w:val="single"/>
+              <w:left w:color="00000A" w:space="0" w:sz="4" w:val="single"/>
+              <w:bottom w:color="00000A" w:space="0" w:sz="4" w:val="single"/>
+              <w:right w:color="00000A" w:space="0" w:sz="4" w:val="single"/>
+            </w:tcBorders>
+            <w:shd w:fill="auto" w:val="clear"/>
+            <w:tcMar>
+              <w:left w:type="dxa" w:w="108"/>
+            </w:tcMar>
+          </w:tcPr>
+          <w:p>
+            <w:pPr>
+              <w:pStyle w:val="style0"/>
+              <w:spacing w:after="0" w:before="0" w:line="100" w:lineRule="atLeast"/>
+              <w:contextualSpacing w:val="false"/>
+            </w:pPr>
+            <w:r>
+              <w:rPr/>
+            </w:r>
+          </w:p>
+        </w:tc>
+        <w:tc>
+          <w:tcPr>
+            <w:tcW w:type="dxa" w:w="1575"/>
+            <w:tcBorders>
+              <w:top w:color="00000A" w:space="0" w:sz="4" w:val="single"/>
+              <w:left w:color="00000A" w:space="0" w:sz="4" w:val="single"/>
+              <w:bottom w:color="00000A" w:space="0" w:sz="4" w:val="single"/>
+              <w:right w:color="00000A" w:space="0" w:sz="4" w:val="single"/>
+            </w:tcBorders>
+            <w:shd w:fill="auto" w:val="clear"/>
+            <w:tcMar>
+              <w:left w:type="dxa" w:w="108"/>
+            </w:tcMar>
+          </w:tcPr>
+          <w:p>
+            <w:pPr>
+              <w:pStyle w:val="style0"/>
+              <w:spacing w:after="0" w:before="0" w:line="100" w:lineRule="atLeast"/>
+              <w:contextualSpacing w:val="false"/>
+            </w:pPr>
+            <w:r>
+              <w:rPr/>
+            </w:r>
+          </w:p>
+        </w:tc>
+        <w:tc>
+          <w:tcPr>
+            <w:tcW w:type="dxa" w:w="1588"/>
+            <w:tcBorders>
+              <w:top w:color="00000A" w:space="0" w:sz="4" w:val="single"/>
+              <w:left w:color="00000A" w:space="0" w:sz="4" w:val="single"/>
+              <w:bottom w:color="00000A" w:space="0" w:sz="4" w:val="single"/>
+              <w:right w:color="00000A" w:space="0" w:sz="4" w:val="single"/>
+            </w:tcBorders>
+            <w:shd w:fill="auto" w:val="clear"/>
+            <w:tcMar>
+              <w:left w:type="dxa" w:w="108"/>
+            </w:tcMar>
+          </w:tcPr>
+          <w:p>
+            <w:pPr>
+              <w:pStyle w:val="style0"/>
+              <w:spacing w:after="0" w:before="0" w:line="100" w:lineRule="atLeast"/>
+              <w:contextualSpacing w:val="false"/>
+            </w:pPr>
+            <w:r>
+              <w:rPr/>
+            </w:r>
+          </w:p>
+        </w:tc>
+        <w:tc>
+          <w:tcPr>
+            <w:tcW w:type="dxa" w:w="862"/>
             <w:tcBorders>
               <w:top w:color="00000A" w:space="0" w:sz="4" w:val="single"/>
               <w:left w:color="00000A" w:space="0" w:sz="4" w:val="single"/>
@@ -1905,7 +2015,7 @@
         </w:tc>
         <w:tc>
           <w:tcPr>
-            <w:tcW w:type="dxa" w:w="1412"/>
+            <w:tcW w:type="dxa" w:w="1419"/>
             <w:tcBorders>
               <w:top w:color="00000A" w:space="0" w:sz="4" w:val="single"/>
               <w:left w:color="00000A" w:space="0" w:sz="4" w:val="single"/>
@@ -1939,9 +2049,10 @@
       </w:r>
     </w:p>
     <w:sectPr>
+      <w:headerReference r:id="rId2" w:type="default"/>
       <w:type w:val="nextPage"/>
-      <w:pgSz w:h="16838" w:w="11906"/>
-      <w:pgMar w:bottom="1440" w:footer="0" w:gutter="0" w:header="0" w:left="1440" w:right="1440" w:top="1440"/>
+      <w:pgSz w:h="16498" w:w="11906"/>
+      <w:pgMar w:bottom="1440" w:footer="0" w:gutter="0" w:header="873" w:left="1440" w:right="1440" w:top="1845"/>
       <w:pgNumType w:fmt="decimal"/>
       <w:formProt w:val="false"/>
       <w:textDirection w:val="lrTb"/>
@@ -1949,6 +2060,28 @@
     </w:sectPr>
   </w:body>
 </w:document>
+</file>
+
+<file path=word/header1.xml><?xml version="1.0" encoding="utf-8"?>
+<w:hdr xmlns:o="urn:schemas-microsoft-com:office:office" xmlns:r="http://schemas.openxmlformats.org/officeDocument/2006/relationships" xmlns:v="urn:schemas-microsoft-com:vml" xmlns:w="http://schemas.openxmlformats.org/wordprocessingml/2006/main" xmlns:w10="urn:schemas-microsoft-com:office:word" xmlns:wp="http://schemas.openxmlformats.org/drawingml/2006/wordprocessingDrawing">
+  <w:p>
+    <w:pPr>
+      <w:pStyle w:val="style21"/>
+    </w:pPr>
+    <w:r>
+      <w:rPr/>
+      <w:tab/>
+    </w:r>
+  </w:p>
+  <w:p>
+    <w:pPr>
+      <w:pStyle w:val="style21"/>
+    </w:pPr>
+    <w:r>
+      <w:rPr/>
+    </w:r>
+  </w:p>
+</w:hdr>
 </file>
 
 <file path=word/styles.xml><?xml version="1.0" encoding="utf-8"?>
@@ -1969,6 +2102,27 @@
       <w:szCs w:val="22"/>
       <w:lang w:bidi="ar-SA" w:eastAsia="en-US" w:val="en-GB"/>
     </w:rPr>
+  </w:style>
+  <w:style w:styleId="style1" w:type="paragraph">
+    <w:name w:val="Heading 1"/>
+    <w:basedOn w:val="style16"/>
+    <w:next w:val="style1"/>
+    <w:pPr/>
+    <w:rPr/>
+  </w:style>
+  <w:style w:styleId="style2" w:type="paragraph">
+    <w:name w:val="Heading 2"/>
+    <w:basedOn w:val="style16"/>
+    <w:next w:val="style2"/>
+    <w:pPr/>
+    <w:rPr/>
+  </w:style>
+  <w:style w:styleId="style3" w:type="paragraph">
+    <w:name w:val="Heading 3"/>
+    <w:basedOn w:val="style16"/>
+    <w:next w:val="style3"/>
+    <w:pPr/>
+    <w:rPr/>
   </w:style>
   <w:style w:styleId="style15" w:type="character">
     <w:name w:val="Default Paragraph Font"/>
@@ -2037,5 +2191,12 @@
       <w:rFonts w:cs="Lohit Devanagari"/>
     </w:rPr>
   </w:style>
+  <w:style w:styleId="style21" w:type="paragraph">
+    <w:name w:val="Header"/>
+    <w:basedOn w:val="style0"/>
+    <w:next w:val="style21"/>
+    <w:pPr/>
+    <w:rPr/>
+  </w:style>
 </w:styles>
 </file>